--- a/Interim Report/Interim Report.docx
+++ b/Interim Report/Interim Report.docx
@@ -648,7 +648,7 @@
       <w:pPr>
         <w:pStyle w:val="Heading1"/>
       </w:pPr>
-      <w:bookmarkStart w:id="2" w:name="_Toc149055326"/>
+      <w:bookmarkStart w:id="1" w:name="_Toc149055326"/>
       <w:r>
         <w:rPr>
           <w:lang w:val="en-US"/>
@@ -656,7 +656,7 @@
         <w:lastRenderedPageBreak/>
         <w:t>Declaration</w:t>
       </w:r>
-      <w:bookmarkEnd w:id="2"/>
+      <w:bookmarkEnd w:id="1"/>
     </w:p>
     <w:p/>
     <w:p>
@@ -876,31 +876,7 @@
             <w:szCs w:val="28"/>
             <w:lang w:val="en-US"/>
           </w:rPr>
-          <w:t>Ai</w:t>
-        </w:r>
-        <w:r>
-          <w:rPr>
-            <w:rStyle w:val="Hyperlink"/>
-            <w:rFonts w:ascii="Times New Roman" w:hAnsi="Times New Roman" w:cs="Times New Roman"/>
-            <w:caps w:val="0"/>
-            <w:noProof/>
-            <w:sz w:val="28"/>
-            <w:szCs w:val="28"/>
-            <w:lang w:val="en-US"/>
-          </w:rPr>
-          <w:t>m</w:t>
-        </w:r>
-        <w:r>
-          <w:rPr>
-            <w:rStyle w:val="Hyperlink"/>
-            <w:rFonts w:ascii="Times New Roman" w:hAnsi="Times New Roman" w:cs="Times New Roman"/>
-            <w:caps w:val="0"/>
-            <w:noProof/>
-            <w:sz w:val="28"/>
-            <w:szCs w:val="28"/>
-            <w:lang w:val="en-US"/>
-          </w:rPr>
-          <w:t>s and objectives</w:t>
+          <w:t>Aims and objectives</w:t>
         </w:r>
         <w:r>
           <w:rPr>
@@ -1033,31 +1009,7 @@
             <w:szCs w:val="28"/>
             <w:lang w:val="en-US"/>
           </w:rPr>
-          <w:t>Backg</w:t>
-        </w:r>
-        <w:r>
-          <w:rPr>
-            <w:rStyle w:val="Hyperlink"/>
-            <w:rFonts w:ascii="Times New Roman" w:hAnsi="Times New Roman" w:cs="Times New Roman"/>
-            <w:caps w:val="0"/>
-            <w:noProof/>
-            <w:sz w:val="28"/>
-            <w:szCs w:val="28"/>
-            <w:lang w:val="en-US"/>
-          </w:rPr>
-          <w:t>r</w:t>
-        </w:r>
-        <w:r>
-          <w:rPr>
-            <w:rStyle w:val="Hyperlink"/>
-            <w:rFonts w:ascii="Times New Roman" w:hAnsi="Times New Roman" w:cs="Times New Roman"/>
-            <w:caps w:val="0"/>
-            <w:noProof/>
-            <w:sz w:val="28"/>
-            <w:szCs w:val="28"/>
-            <w:lang w:val="en-US"/>
-          </w:rPr>
-          <w:t>ound</w:t>
+          <w:t>Background</w:t>
         </w:r>
         <w:r>
           <w:rPr>
@@ -1212,24 +1164,25 @@
         </w:rPr>
         <w:t xml:space="preserve"> </w:t>
       </w:r>
-      <w:bookmarkStart w:id="3" w:name="_Toc149055327"/>
+      <w:bookmarkStart w:id="2" w:name="_Toc149055327"/>
       <w:r>
         <w:rPr>
           <w:lang w:val="en-US"/>
         </w:rPr>
         <w:t>Aims and Objectives</w:t>
       </w:r>
-      <w:bookmarkEnd w:id="3"/>
-    </w:p>
-    <w:p>
-      <w:pPr>
-        <w:rPr>
-          <w:lang w:val="en-US"/>
-        </w:rPr>
-      </w:pPr>
-    </w:p>
-    <w:p>
-      <w:pPr>
+      <w:bookmarkEnd w:id="2"/>
+    </w:p>
+    <w:p>
+      <w:pPr>
+        <w:rPr>
+          <w:lang w:val="en-US"/>
+        </w:rPr>
+      </w:pPr>
+    </w:p>
+    <w:p>
+      <w:pPr>
+        <w:ind w:firstLine="360"/>
         <w:rPr>
           <w:lang w:val="en-US"/>
         </w:rPr>
@@ -1500,28 +1453,34 @@
         <w:lastRenderedPageBreak/>
         <w:t xml:space="preserve"> </w:t>
       </w:r>
-      <w:bookmarkStart w:id="4" w:name="_Toc149055328"/>
+      <w:bookmarkStart w:id="3" w:name="_Toc149055328"/>
       <w:r>
         <w:rPr>
           <w:lang w:val="en-US"/>
         </w:rPr>
         <w:t>Background</w:t>
       </w:r>
-      <w:bookmarkEnd w:id="4"/>
-    </w:p>
-    <w:p>
-      <w:pPr>
-        <w:rPr>
-          <w:lang w:val="en-US"/>
-        </w:rPr>
-      </w:pPr>
-    </w:p>
-    <w:p>
-      <w:pPr>
-        <w:rPr>
-          <w:lang w:val="en-US"/>
-        </w:rPr>
-      </w:pPr>
+      <w:bookmarkEnd w:id="3"/>
+    </w:p>
+    <w:p>
+      <w:pPr>
+        <w:rPr>
+          <w:lang w:val="en-US"/>
+        </w:rPr>
+      </w:pPr>
+    </w:p>
+    <w:p>
+      <w:pPr>
+        <w:rPr>
+          <w:lang w:val="en-US"/>
+        </w:rPr>
+      </w:pPr>
+      <w:r>
+        <w:rPr>
+          <w:lang w:val="en-US"/>
+        </w:rPr>
+        <w:t>(link of Machine Learning), book/website about stoke trading.</w:t>
+      </w:r>
     </w:p>
     <w:p>
       <w:pPr>
@@ -2129,20 +2088,309 @@
     </w:p>
     <w:p>
       <w:pPr>
-        <w:rPr>
-          <w:lang w:val="en-US"/>
-        </w:rPr>
-      </w:pPr>
-    </w:p>
-    <w:p>
-      <w:pPr>
-        <w:rPr>
-          <w:lang w:val="en-US"/>
-        </w:rPr>
-      </w:pPr>
+        <w:ind w:firstLine="360"/>
+        <w:rPr>
+          <w:lang w:val="en-US"/>
+        </w:rPr>
+      </w:pPr>
+      <w:r>
+        <w:rPr>
+          <w:lang w:val="en-US"/>
+        </w:rPr>
+        <w:t xml:space="preserve">There will be three main components in the system architecture: </w:t>
+      </w:r>
+      <w:r>
+        <w:rPr>
+          <w:lang w:val="en-US"/>
+        </w:rPr>
+        <w:t>Frontend</w:t>
+      </w:r>
+      <w:r>
+        <w:rPr>
+          <w:lang w:val="en-US"/>
+        </w:rPr>
+        <w:t xml:space="preserve">, </w:t>
+      </w:r>
+      <w:r>
+        <w:rPr>
+          <w:lang w:val="en-US"/>
+        </w:rPr>
+        <w:t>Backend,</w:t>
+      </w:r>
+      <w:r>
+        <w:rPr>
+          <w:lang w:val="en-US"/>
+        </w:rPr>
+        <w:t xml:space="preserve"> and the Database. </w:t>
+      </w:r>
+      <w:r>
+        <w:rPr>
+          <w:lang w:val="en-US"/>
+        </w:rPr>
+        <w:t>In</w:t>
+      </w:r>
+      <w:r>
+        <w:rPr>
+          <w:lang w:val="en-US"/>
+        </w:rPr>
+        <w:t xml:space="preserve"> the frontend</w:t>
+      </w:r>
+      <w:r>
+        <w:rPr>
+          <w:lang w:val="en-US"/>
+        </w:rPr>
+        <w:t xml:space="preserve"> user interface</w:t>
+      </w:r>
+      <w:r>
+        <w:rPr>
+          <w:lang w:val="en-US"/>
+        </w:rPr>
+        <w:t xml:space="preserve">, I will </w:t>
+      </w:r>
+      <w:r>
+        <w:rPr>
+          <w:lang w:val="en-US"/>
+        </w:rPr>
+        <w:t xml:space="preserve">employ </w:t>
+      </w:r>
+      <w:r>
+        <w:rPr>
+          <w:lang w:val="en-US"/>
+        </w:rPr>
+        <w:t>JavaScript technologies, specifically Next.JS</w:t>
+      </w:r>
+      <w:r>
+        <w:rPr>
+          <w:lang w:val="en-US"/>
+        </w:rPr>
+        <w:t xml:space="preserve"> for ensuring a seamless and engaging user experience</w:t>
+      </w:r>
+      <w:r>
+        <w:rPr>
+          <w:lang w:val="en-US"/>
+        </w:rPr>
+        <w:t xml:space="preserve">. </w:t>
+      </w:r>
+      <w:r>
+        <w:rPr>
+          <w:lang w:val="en-US"/>
+        </w:rPr>
+        <w:t>For</w:t>
+      </w:r>
+      <w:r>
+        <w:rPr>
+          <w:lang w:val="en-US"/>
+        </w:rPr>
+        <w:t xml:space="preserve"> the </w:t>
+      </w:r>
+      <w:r>
+        <w:rPr>
+          <w:lang w:val="en-US"/>
+        </w:rPr>
+        <w:t>backends’</w:t>
+      </w:r>
+      <w:r>
+        <w:rPr>
+          <w:lang w:val="en-US"/>
+        </w:rPr>
+        <w:t xml:space="preserve"> middleware </w:t>
+      </w:r>
+      <w:r>
+        <w:rPr>
+          <w:lang w:val="en-US"/>
+        </w:rPr>
+        <w:t>services,</w:t>
+      </w:r>
+      <w:r>
+        <w:rPr>
+          <w:lang w:val="en-US"/>
+        </w:rPr>
+        <w:t xml:space="preserve"> I have </w:t>
+      </w:r>
+      <w:r>
+        <w:rPr>
+          <w:lang w:val="en-US"/>
+        </w:rPr>
+        <w:t>opted</w:t>
+      </w:r>
+      <w:r>
+        <w:rPr>
+          <w:lang w:val="en-US"/>
+        </w:rPr>
+        <w:t xml:space="preserve"> </w:t>
+      </w:r>
+      <w:r>
+        <w:rPr>
+          <w:lang w:val="en-US"/>
+        </w:rPr>
+        <w:t>for</w:t>
+      </w:r>
+      <w:r>
+        <w:rPr>
+          <w:lang w:val="en-US"/>
+        </w:rPr>
+        <w:t xml:space="preserve"> Python </w:t>
+      </w:r>
+      <w:r>
+        <w:rPr>
+          <w:lang w:val="en-US"/>
+        </w:rPr>
+        <w:t>with</w:t>
+      </w:r>
+      <w:r>
+        <w:rPr>
+          <w:lang w:val="en-US"/>
+        </w:rPr>
+        <w:t xml:space="preserve"> Django</w:t>
+      </w:r>
+      <w:r>
+        <w:rPr>
+          <w:lang w:val="en-US"/>
+        </w:rPr>
+        <w:t>,</w:t>
+      </w:r>
+      <w:r>
+        <w:rPr>
+          <w:lang w:val="en-US"/>
+        </w:rPr>
+        <w:t xml:space="preserve"> where the project will contain all the business logic, stock data retrieval and database management</w:t>
+      </w:r>
+      <w:r>
+        <w:rPr>
+          <w:lang w:val="en-US"/>
+        </w:rPr>
+        <w:t>.</w:t>
+      </w:r>
+      <w:r>
+        <w:rPr>
+          <w:lang w:val="en-US"/>
+        </w:rPr>
+        <w:t xml:space="preserve"> </w:t>
+      </w:r>
+      <w:r>
+        <w:rPr>
+          <w:lang w:val="en-US"/>
+        </w:rPr>
+        <w:t>Additionally, I will</w:t>
+      </w:r>
+      <w:r>
+        <w:rPr>
+          <w:lang w:val="en-US"/>
+        </w:rPr>
+        <w:t xml:space="preserve"> </w:t>
+      </w:r>
+      <w:r>
+        <w:rPr>
+          <w:lang w:val="en-US"/>
+        </w:rPr>
+        <w:t>utilize</w:t>
+      </w:r>
+      <w:r>
+        <w:rPr>
+          <w:lang w:val="en-US"/>
+        </w:rPr>
+        <w:t xml:space="preserve"> </w:t>
+      </w:r>
+      <w:r>
+        <w:rPr>
+          <w:lang w:val="en-US"/>
+        </w:rPr>
+        <w:t>P</w:t>
+      </w:r>
+      <w:r>
+        <w:rPr>
+          <w:lang w:val="en-US"/>
+        </w:rPr>
+        <w:t xml:space="preserve">ython libraries such as Pandas and Scikit to construct the </w:t>
+      </w:r>
+      <w:r>
+        <w:rPr>
+          <w:lang w:val="en-US"/>
+        </w:rPr>
+        <w:t xml:space="preserve">sophisticated </w:t>
+      </w:r>
+      <w:r>
+        <w:rPr>
+          <w:lang w:val="en-US"/>
+        </w:rPr>
+        <w:t xml:space="preserve">algorithms. </w:t>
+      </w:r>
+      <w:r>
+        <w:rPr>
+          <w:lang w:val="en-US"/>
+        </w:rPr>
+        <w:t>Finally,</w:t>
+      </w:r>
+      <w:r>
+        <w:rPr>
+          <w:lang w:val="en-US"/>
+        </w:rPr>
+        <w:t xml:space="preserve"> MySQL</w:t>
+      </w:r>
+      <w:r>
+        <w:rPr>
+          <w:lang w:val="en-US"/>
+        </w:rPr>
+        <w:t xml:space="preserve"> database will be utilized </w:t>
+      </w:r>
+      <w:r>
+        <w:rPr>
+          <w:lang w:val="en-US"/>
+        </w:rPr>
+        <w:t xml:space="preserve">to read CSV files </w:t>
+      </w:r>
+      <w:r>
+        <w:rPr>
+          <w:lang w:val="en-US"/>
+        </w:rPr>
+        <w:t>containing</w:t>
+      </w:r>
+      <w:r>
+        <w:rPr>
+          <w:lang w:val="en-US"/>
+        </w:rPr>
+        <w:t xml:space="preserve"> historical stock data</w:t>
+      </w:r>
+      <w:r>
+        <w:rPr>
+          <w:lang w:val="en-US"/>
+        </w:rPr>
+        <w:t xml:space="preserve">, essential </w:t>
+      </w:r>
+      <w:r>
+        <w:rPr>
+          <w:lang w:val="en-US"/>
+        </w:rPr>
+        <w:t>the algorithm</w:t>
+      </w:r>
+      <w:r>
+        <w:rPr>
+          <w:lang w:val="en-US"/>
+        </w:rPr>
+        <w:t xml:space="preserve"> creation.</w:t>
+      </w:r>
     </w:p>
     <w:p/>
     <w:p/>
+    <w:p/>
+    <w:p>
+      <w:pPr>
+        <w:pStyle w:val="Heading1"/>
+        <w:numPr>
+          <w:ilvl w:val="0"/>
+          <w:numId w:val="2"/>
+        </w:numPr>
+        <w:rPr>
+          <w:lang w:val="en-US"/>
+        </w:rPr>
+      </w:pPr>
+      <w:r>
+        <w:rPr>
+          <w:lang w:val="en-US"/>
+        </w:rPr>
+        <w:t xml:space="preserve"> Planning and Timescales</w:t>
+      </w:r>
+    </w:p>
     <w:sectPr>
       <w:footerReference w:type="even" r:id="rId8"/>
       <w:footerReference w:type="default" r:id="rId9"/>
@@ -4148,6 +4396,7 @@
   <w:style w:type="character" w:default="1" w:styleId="DefaultParagraphFont">
     <w:name w:val="Default Paragraph Font"/>
     <w:uiPriority w:val="1"/>
+    <w:semiHidden/>
     <w:unhideWhenUsed/>
   </w:style>
   <w:style w:type="table" w:default="1" w:styleId="TableNormal">
@@ -4500,6 +4749,11 @@
       <w:lang w:eastAsia="en-GB"/>
     </w:rPr>
   </w:style>
+  <w:style w:type="character" w:customStyle="1" w:styleId="notion-enable-hover">
+    <w:name w:val="notion-enable-hover"/>
+    <w:basedOn w:val="DefaultParagraphFont"/>
+    <w:rsid w:val="005E3054"/>
+  </w:style>
 </w:styles>
 </file>
 
